--- a/professional-skills-iv/ps-iv-exp-13.docx
+++ b/professional-skills-iv/ps-iv-exp-13.docx
@@ -583,36 +583,36 @@
 <w:hdr xmlns:wpc="http://schemas.microsoft.com/office/word/2010/wordprocessingCanvas" xmlns:cx="http://schemas.microsoft.com/office/drawing/2014/chartex" xmlns:cx1="http://schemas.microsoft.com/office/drawing/2015/9/8/chartex" xmlns:cx2="http://schemas.microsoft.com/office/drawing/2015/10/21/chartex" xmlns:cx3="http://schemas.microsoft.com/office/drawing/2016/5/9/chartex" xmlns:cx4="http://schemas.microsoft.com/office/drawing/2016/5/10/chartex" xmlns:cx5="http://schemas.microsoft.com/office/drawing/2016/5/11/chartex" xmlns:cx6="http://schemas.microsoft.com/office/drawing/2016/5/12/chartex" xmlns:cx7="http://schemas.microsoft.com/office/drawing/2016/5/13/chartex" xmlns:cx8="http://schemas.microsoft.com/office/drawing/2016/5/14/chartex" xmlns:mc="http://schemas.openxmlformats.org/markup-compatibility/2006" xmlns:aink="http://schemas.microsoft.com/office/drawing/2016/ink" xmlns:am3d="http://schemas.microsoft.com/office/drawing/2017/model3d" xmlns:o="urn:schemas-microsoft-com:office:office" xmlns:oel="http://schemas.microsoft.com/office/2019/extlst" xmlns:r="http://schemas.openxmlformats.org/officeDocument/2006/relationships" xmlns:m="http://schemas.openxmlformats.org/officeDocument/2006/math" xmlns:v="urn:schemas-microsoft-com:vml" xmlns:wp14="http://schemas.microsoft.com/office/word/2010/wordprocessingDrawing" xmlns:wp="http://schemas.openxmlformats.org/drawingml/2006/wordprocessingDrawing" xmlns:w10="urn:schemas-microsoft-com:office:word" xmlns:w="http://schemas.openxmlformats.org/wordprocessingml/2006/main" xmlns:w14="http://schemas.microsoft.com/office/word/2010/wordml" xmlns:w15="http://schemas.microsoft.com/office/word/2012/wordml" xmlns:w16cex="http://schemas.microsoft.com/office/word/2018/wordml/cex" xmlns:w16cid="http://schemas.microsoft.com/office/word/2016/wordml/cid" xmlns:w16="http://schemas.microsoft.com/office/word/2018/wordml" xmlns:w16du="http://schemas.microsoft.com/office/word/2023/wordml/word16du" xmlns:w16sdtdh="http://schemas.microsoft.com/office/word/2020/wordml/sdtdatahash" xmlns:w16se="http://schemas.microsoft.com/office/word/2015/wordml/symex" xmlns:wpg="http://schemas.microsoft.com/office/word/2010/wordprocessingGroup" xmlns:wpi="http://schemas.microsoft.com/office/word/2010/wordprocessingInk" xmlns:wne="http://schemas.microsoft.com/office/word/2006/wordml" xmlns:wps="http://schemas.microsoft.com/office/word/2010/wordprocessingShape" mc:Ignorable="w14 w15 w16se w16cid w16 w16cex w16sdtdh w16du wp14">
   <w:p>
     <w:pPr>
-      <w:spacing w:after="0" w:line="259" w:lineRule="auto"/>
-      <w:ind w:left="-1440" w:right="10480" w:firstLine="0"/>
+      <w:pStyle w:val="Header"/>
+      <w:spacing w:after="240"/>
     </w:pPr>
     <w:r>
       <w:rPr>
         <w:noProof/>
       </w:rPr>
       <w:drawing>
-        <wp:anchor distT="0" distB="0" distL="114300" distR="114300" simplePos="0" relativeHeight="251662336" behindDoc="0" locked="0" layoutInCell="1" allowOverlap="0" wp14:anchorId="15931D7C" wp14:editId="47DEE24E">
-          <wp:simplePos x="0" y="0"/>
-          <wp:positionH relativeFrom="page">
-            <wp:posOffset>933450</wp:posOffset>
-          </wp:positionH>
-          <wp:positionV relativeFrom="page">
-            <wp:posOffset>468630</wp:posOffset>
-          </wp:positionV>
-          <wp:extent cx="5734050" cy="895350"/>
+        <wp:inline distT="0" distB="0" distL="0" distR="0" wp14:anchorId="5A423225" wp14:editId="3D72B7E4">
+          <wp:extent cx="5740400" cy="827405"/>
           <wp:effectExtent l="0" t="0" r="0" b="0"/>
-          <wp:wrapSquare wrapText="bothSides"/>
-          <wp:docPr id="1875792594" name="Picture 1875792594"/>
-          <wp:cNvGraphicFramePr/>
+          <wp:docPr id="175092658" name="Picture 1"/>
+          <wp:cNvGraphicFramePr>
+            <a:graphicFrameLocks xmlns:a="http://schemas.openxmlformats.org/drawingml/2006/main" noChangeAspect="1"/>
+          </wp:cNvGraphicFramePr>
           <a:graphic xmlns:a="http://schemas.openxmlformats.org/drawingml/2006/main">
             <a:graphicData uri="http://schemas.openxmlformats.org/drawingml/2006/picture">
               <pic:pic xmlns:pic="http://schemas.openxmlformats.org/drawingml/2006/picture">
                 <pic:nvPicPr>
-                  <pic:cNvPr id="316" name="Picture 316"/>
+                  <pic:cNvPr id="175092658" name="Picture 175092658"/>
                   <pic:cNvPicPr/>
                 </pic:nvPicPr>
                 <pic:blipFill>
-                  <a:blip r:embed="rId1"/>
+                  <a:blip r:embed="rId1">
+                    <a:extLst>
+                      <a:ext uri="{28A0092B-C50C-407E-A947-70E740481C1C}">
+                        <a14:useLocalDpi xmlns:a14="http://schemas.microsoft.com/office/drawing/2010/main" val="0"/>
+                      </a:ext>
+                    </a:extLst>
+                  </a:blip>
                   <a:stretch>
                     <a:fillRect/>
                   </a:stretch>
@@ -620,7 +620,7 @@
                 <pic:spPr>
                   <a:xfrm>
                     <a:off x="0" y="0"/>
-                    <a:ext cx="5734050" cy="895350"/>
+                    <a:ext cx="5740400" cy="827405"/>
                   </a:xfrm>
                   <a:prstGeom prst="rect">
                     <a:avLst/>
@@ -629,7 +629,7 @@
               </pic:pic>
             </a:graphicData>
           </a:graphic>
-        </wp:anchor>
+        </wp:inline>
       </w:drawing>
     </w:r>
   </w:p>
@@ -1506,6 +1506,7 @@
   <w:style w:type="character" w:default="1" w:styleId="DefaultParagraphFont">
     <w:name w:val="Default Paragraph Font"/>
     <w:uiPriority w:val="1"/>
+    <w:semiHidden/>
     <w:unhideWhenUsed/>
   </w:style>
   <w:style w:type="table" w:default="1" w:styleId="TableNormal">
@@ -1550,6 +1551,35 @@
     <w:link w:val="Footer"/>
     <w:uiPriority w:val="99"/>
     <w:rsid w:val="008B10C2"/>
+    <w:rPr>
+      <w:rFonts w:ascii="Times New Roman" w:eastAsia="Times New Roman" w:hAnsi="Times New Roman" w:cs="Times New Roman"/>
+      <w:color w:val="000000"/>
+      <w:sz w:val="24"/>
+    </w:rPr>
+  </w:style>
+  <w:style w:type="paragraph" w:styleId="Header">
+    <w:name w:val="header"/>
+    <w:basedOn w:val="Normal"/>
+    <w:link w:val="HeaderChar"/>
+    <w:uiPriority w:val="99"/>
+    <w:semiHidden/>
+    <w:unhideWhenUsed/>
+    <w:rsid w:val="000C76D0"/>
+    <w:pPr>
+      <w:tabs>
+        <w:tab w:val="center" w:pos="4680"/>
+        <w:tab w:val="right" w:pos="9360"/>
+      </w:tabs>
+      <w:spacing w:after="0" w:line="240" w:lineRule="auto"/>
+    </w:pPr>
+  </w:style>
+  <w:style w:type="character" w:customStyle="1" w:styleId="HeaderChar">
+    <w:name w:val="Header Char"/>
+    <w:basedOn w:val="DefaultParagraphFont"/>
+    <w:link w:val="Header"/>
+    <w:uiPriority w:val="99"/>
+    <w:semiHidden/>
+    <w:rsid w:val="000C76D0"/>
     <w:rPr>
       <w:rFonts w:ascii="Times New Roman" w:eastAsia="Times New Roman" w:hAnsi="Times New Roman" w:cs="Times New Roman"/>
       <w:color w:val="000000"/>
